--- a/documenten/planvanaanpak.docx
+++ b/documenten/planvanaanpak.docx
@@ -141,6 +141,7 @@
                                     <w:dataBinding w:prefixMappings="xmlns:ns0='http://purl.org/dc/elements/1.1/' xmlns:ns1='http://schemas.openxmlformats.org/package/2006/metadata/core-properties' " w:xpath="/ns1:coreProperties[1]/ns0:creator[1]" w:storeItemID="{6C3C8BC8-F283-45AE-878A-BAB7291924A1}"/>
                                     <w:text/>
                                   </w:sdtPr>
+                                  <w:sdtEndPr/>
                                   <w:sdtContent>
                                     <w:p>
                                       <w:pPr>
@@ -182,6 +183,7 @@
                                       <w:dataBinding w:prefixMappings="xmlns:ns0='http://schemas.openxmlformats.org/officeDocument/2006/extended-properties' " w:xpath="/ns0:Properties[1]/ns0:Company[1]" w:storeItemID="{6668398D-A668-4E3E-A5EB-62B293D839F1}"/>
                                       <w:text/>
                                     </w:sdtPr>
+                                    <w:sdtEndPr/>
                                     <w:sdtContent>
                                       <w:r>
                                         <w:rPr>
@@ -211,6 +213,7 @@
                                       <w:dataBinding w:prefixMappings="xmlns:ns0='http://schemas.microsoft.com/office/2006/coverPageProps' " w:xpath="/ns0:CoverPageProperties[1]/ns0:CompanyAddress[1]" w:storeItemID="{55AF091B-3C7A-41E3-B477-F2FDAA23CFDA}"/>
                                       <w:text/>
                                     </w:sdtPr>
+                                    <w:sdtEndPr/>
                                     <w:sdtContent>
                                       <w:r>
                                         <w:rPr>
@@ -278,6 +281,7 @@
                                     <w:dataBinding w:prefixMappings="xmlns:ns0='http://purl.org/dc/elements/1.1/' xmlns:ns1='http://schemas.openxmlformats.org/package/2006/metadata/core-properties' " w:xpath="/ns1:coreProperties[1]/ns0:title[1]" w:storeItemID="{6C3C8BC8-F283-45AE-878A-BAB7291924A1}"/>
                                     <w:text/>
                                   </w:sdtPr>
+                                  <w:sdtEndPr/>
                                   <w:sdtContent>
                                     <w:p>
                                       <w:pPr>
@@ -319,6 +323,7 @@
                                     <w:dataBinding w:prefixMappings="xmlns:ns0='http://purl.org/dc/elements/1.1/' xmlns:ns1='http://schemas.openxmlformats.org/package/2006/metadata/core-properties' " w:xpath="/ns1:coreProperties[1]/ns0:subject[1]" w:storeItemID="{6C3C8BC8-F283-45AE-878A-BAB7291924A1}"/>
                                     <w:text/>
                                   </w:sdtPr>
+                                  <w:sdtEndPr/>
                                   <w:sdtContent>
                                     <w:p>
                                       <w:pPr>
@@ -384,6 +389,7 @@
                               <w:dataBinding w:prefixMappings="xmlns:ns0='http://purl.org/dc/elements/1.1/' xmlns:ns1='http://schemas.openxmlformats.org/package/2006/metadata/core-properties' " w:xpath="/ns1:coreProperties[1]/ns0:creator[1]" w:storeItemID="{6C3C8BC8-F283-45AE-878A-BAB7291924A1}"/>
                               <w:text/>
                             </w:sdtPr>
+                            <w:sdtEndPr/>
                             <w:sdtContent>
                               <w:p>
                                 <w:pPr>
@@ -425,6 +431,7 @@
                                 <w:dataBinding w:prefixMappings="xmlns:ns0='http://schemas.openxmlformats.org/officeDocument/2006/extended-properties' " w:xpath="/ns0:Properties[1]/ns0:Company[1]" w:storeItemID="{6668398D-A668-4E3E-A5EB-62B293D839F1}"/>
                                 <w:text/>
                               </w:sdtPr>
+                              <w:sdtEndPr/>
                               <w:sdtContent>
                                 <w:r>
                                   <w:rPr>
@@ -454,6 +461,7 @@
                                 <w:dataBinding w:prefixMappings="xmlns:ns0='http://schemas.microsoft.com/office/2006/coverPageProps' " w:xpath="/ns0:CoverPageProperties[1]/ns0:CompanyAddress[1]" w:storeItemID="{55AF091B-3C7A-41E3-B477-F2FDAA23CFDA}"/>
                                 <w:text/>
                               </w:sdtPr>
+                              <w:sdtEndPr/>
                               <w:sdtContent>
                                 <w:r>
                                   <w:rPr>
@@ -489,6 +497,7 @@
                               <w:dataBinding w:prefixMappings="xmlns:ns0='http://purl.org/dc/elements/1.1/' xmlns:ns1='http://schemas.openxmlformats.org/package/2006/metadata/core-properties' " w:xpath="/ns1:coreProperties[1]/ns0:title[1]" w:storeItemID="{6C3C8BC8-F283-45AE-878A-BAB7291924A1}"/>
                               <w:text/>
                             </w:sdtPr>
+                            <w:sdtEndPr/>
                             <w:sdtContent>
                               <w:p>
                                 <w:pPr>
@@ -530,6 +539,7 @@
                               <w:dataBinding w:prefixMappings="xmlns:ns0='http://purl.org/dc/elements/1.1/' xmlns:ns1='http://schemas.openxmlformats.org/package/2006/metadata/core-properties' " w:xpath="/ns1:coreProperties[1]/ns0:subject[1]" w:storeItemID="{6C3C8BC8-F283-45AE-878A-BAB7291924A1}"/>
                               <w:text/>
                             </w:sdtPr>
+                            <w:sdtEndPr/>
                             <w:sdtContent>
                               <w:p>
                                 <w:pPr>
@@ -573,7 +583,6 @@
               <w:szCs w:val="96"/>
             </w:rPr>
           </w:pPr>
-          <w:bookmarkStart w:id="0" w:name="_GoBack"/>
           <w:r>
             <w:rPr>
               <w:rFonts w:cstheme="minorHAnsi"/>
@@ -585,7 +594,6 @@
         </w:p>
       </w:sdtContent>
     </w:sdt>
-    <w:bookmarkEnd w:id="0" w:displacedByCustomXml="next"/>
     <w:sdt>
       <w:sdtPr>
         <w:rPr>
@@ -603,6 +611,7 @@
           <w:docPartUnique/>
         </w:docPartObj>
       </w:sdtPr>
+      <w:sdtEndPr/>
       <w:sdtContent>
         <w:p>
           <w:pPr>
@@ -657,23 +666,7 @@
                 <w:rFonts w:cstheme="minorHAnsi"/>
                 <w:noProof/>
               </w:rPr>
-              <w:t>Inlei</w:t>
-            </w:r>
-            <w:r>
-              <w:rPr>
-                <w:rStyle w:val="Hyperlink"/>
-                <w:rFonts w:cstheme="minorHAnsi"/>
-                <w:noProof/>
-              </w:rPr>
-              <w:t>d</w:t>
-            </w:r>
-            <w:r>
-              <w:rPr>
-                <w:rStyle w:val="Hyperlink"/>
-                <w:rFonts w:cstheme="minorHAnsi"/>
-                <w:noProof/>
-              </w:rPr>
-              <w:t>ing</w:t>
+              <w:t>Inleiding</w:t>
             </w:r>
             <w:r>
               <w:rPr>
@@ -1337,7 +1330,7 @@
           <w:rFonts w:cstheme="minorHAnsi"/>
         </w:rPr>
       </w:pPr>
-      <w:bookmarkStart w:id="1" w:name="_Toc9495991"/>
+      <w:bookmarkStart w:id="0" w:name="_Toc9495991"/>
       <w:r>
         <w:rPr>
           <w:rFonts w:cstheme="minorHAnsi"/>
@@ -1345,7 +1338,7 @@
         <w:lastRenderedPageBreak/>
         <w:t>Inleiding</w:t>
       </w:r>
-      <w:bookmarkEnd w:id="1"/>
+      <w:bookmarkEnd w:id="0"/>
     </w:p>
     <w:p>
       <w:pPr>
@@ -1382,14 +1375,14 @@
           <w:rFonts w:cstheme="minorHAnsi"/>
         </w:rPr>
       </w:pPr>
-      <w:bookmarkStart w:id="2" w:name="_Toc9495992"/>
+      <w:bookmarkStart w:id="1" w:name="_Toc9495992"/>
       <w:r>
         <w:rPr>
           <w:rFonts w:cstheme="minorHAnsi"/>
         </w:rPr>
         <w:t>Probleemstelling</w:t>
       </w:r>
-      <w:bookmarkEnd w:id="2"/>
+      <w:bookmarkEnd w:id="1"/>
       <w:r>
         <w:rPr>
           <w:rFonts w:cstheme="minorHAnsi"/>
@@ -1398,30 +1391,21 @@
       </w:r>
     </w:p>
     <w:p>
-      <w:pPr>
-        <w:rPr>
-          <w:rFonts w:cstheme="minorHAnsi"/>
-        </w:rPr>
-      </w:pPr>
-      <w:r>
-        <w:rPr>
-          <w:rFonts w:cstheme="minorHAnsi"/>
-        </w:rPr>
-        <w:t>Er is nog geen applicatie van ‘</w:t>
+      <w:r>
+        <w:t xml:space="preserve">Het bedrijf </w:t>
       </w:r>
       <w:proofErr w:type="spellStart"/>
       <w:r>
-        <w:rPr>
-          <w:rFonts w:cstheme="minorHAnsi"/>
-        </w:rPr>
-        <w:t>GroceryBud</w:t>
+        <w:t>grocerybud</w:t>
       </w:r>
       <w:proofErr w:type="spellEnd"/>
       <w:r>
-        <w:rPr>
-          <w:rFonts w:cstheme="minorHAnsi"/>
-        </w:rPr>
-        <w:t xml:space="preserve">’. </w:t>
+        <w:t xml:space="preserve"> wilt een idee omzetten naar realiteit. Maar ze hebben nog geen applicatie daarvoor hebben ze ons ingehuurd om deze applicatie te realiseren.</w:t>
+      </w:r>
+      <w:bookmarkStart w:id="2" w:name="_GoBack"/>
+      <w:bookmarkEnd w:id="2"/>
+      <w:r>
+        <w:t xml:space="preserve"> </w:t>
       </w:r>
     </w:p>
     <w:p>
@@ -1452,7 +1436,21 @@
         <w:rPr>
           <w:rFonts w:cstheme="minorHAnsi"/>
         </w:rPr>
-        <w:t>De doelstelling is, dat mensen met een klein budget zoveel mogelijk kunnen besparen op de boodschappen. Ook dat het overzichtelijker wordt als je in de supermarkt staat en niet meer weet wat je ook al weer moest halen. Dit moet makkelijker worden met een boodschappenlijstje.</w:t>
+        <w:t xml:space="preserve">De doelstelling is, dat mensen met een klein budget zoveel mogelijk kunnen besparen op de boodschappen. Ook dat het overzichtelijker wordt als je in de supermarkt staat en niet meer weet wat je ook </w:t>
+      </w:r>
+      <w:proofErr w:type="gramStart"/>
+      <w:r>
+        <w:rPr>
+          <w:rFonts w:cstheme="minorHAnsi"/>
+        </w:rPr>
+        <w:t>al weer</w:t>
+      </w:r>
+      <w:proofErr w:type="gramEnd"/>
+      <w:r>
+        <w:rPr>
+          <w:rFonts w:cstheme="minorHAnsi"/>
+        </w:rPr>
+        <w:t xml:space="preserve"> moest halen. Dit moet makkelijker worden met een boodschappenlijstje.</w:t>
       </w:r>
     </w:p>
     <w:p>
@@ -1543,21 +1541,7 @@
         <w:rPr>
           <w:rFonts w:cstheme="minorHAnsi"/>
         </w:rPr>
-        <w:t xml:space="preserve">Joey </w:t>
-      </w:r>
-      <w:proofErr w:type="spellStart"/>
-      <w:r>
-        <w:rPr>
-          <w:rFonts w:cstheme="minorHAnsi"/>
-        </w:rPr>
-        <w:t>Oosenbrug</w:t>
-      </w:r>
-      <w:proofErr w:type="spellEnd"/>
-      <w:r>
-        <w:rPr>
-          <w:rFonts w:cstheme="minorHAnsi"/>
-        </w:rPr>
-        <w:t xml:space="preserve"> (Programmeur)</w:t>
+        <w:t>Joey Oosenbrug (Programmeur)</w:t>
       </w:r>
       <w:r>
         <w:rPr>
@@ -1776,8 +1760,16 @@
         <w:rPr>
           <w:rFonts w:cstheme="minorHAnsi"/>
         </w:rPr>
-        <w:t>goedwerkende internet verbinding</w:t>
-      </w:r>
+        <w:t xml:space="preserve">goedwerkende </w:t>
+      </w:r>
+      <w:proofErr w:type="gramStart"/>
+      <w:r>
+        <w:rPr>
+          <w:rFonts w:cstheme="minorHAnsi"/>
+        </w:rPr>
+        <w:t>internet verbinding</w:t>
+      </w:r>
+      <w:proofErr w:type="gramEnd"/>
     </w:p>
     <w:p>
       <w:pPr>
@@ -2809,6 +2801,7 @@
         <w:docPartUnique/>
       </w:docPartObj>
     </w:sdtPr>
+    <w:sdtEndPr/>
     <w:sdtContent>
       <w:p>
         <w:pPr>
@@ -3156,7 +3149,7 @@
       </w:pPr>
     </w:pPrDefault>
   </w:docDefaults>
-  <w:latentStyles w:defLockedState="0" w:defUIPriority="99" w:defSemiHidden="0" w:defUnhideWhenUsed="0" w:defQFormat="0" w:count="376">
+  <w:latentStyles w:defLockedState="0" w:defUIPriority="99" w:defSemiHidden="0" w:defUnhideWhenUsed="0" w:defQFormat="0" w:count="375">
     <w:lsdException w:name="Normal" w:uiPriority="0" w:qFormat="1"/>
     <w:lsdException w:name="heading 1" w:uiPriority="9" w:qFormat="1"/>
     <w:lsdException w:name="heading 2" w:semiHidden="1" w:uiPriority="9" w:unhideWhenUsed="1" w:qFormat="1"/>
@@ -3311,7 +3304,7 @@
     <w:lsdException w:name="Table Web 2" w:semiHidden="1" w:unhideWhenUsed="1"/>
     <w:lsdException w:name="Table Web 3" w:semiHidden="1" w:unhideWhenUsed="1"/>
     <w:lsdException w:name="Balloon Text" w:semiHidden="1" w:unhideWhenUsed="1"/>
-    <w:lsdException w:name="Table Grid" w:semiHidden="1" w:uiPriority="59" w:unhideWhenUsed="1"/>
+    <w:lsdException w:name="Table Grid" w:uiPriority="59"/>
     <w:lsdException w:name="Table Theme" w:semiHidden="1" w:unhideWhenUsed="1"/>
     <w:lsdException w:name="Placeholder Text" w:semiHidden="1"/>
     <w:lsdException w:name="No Spacing" w:uiPriority="1" w:qFormat="1"/>
@@ -3532,7 +3525,6 @@
     <w:lsdException w:name="Smart Hyperlink" w:semiHidden="1" w:unhideWhenUsed="1"/>
     <w:lsdException w:name="Hashtag" w:semiHidden="1" w:unhideWhenUsed="1"/>
     <w:lsdException w:name="Unresolved Mention" w:semiHidden="1" w:unhideWhenUsed="1"/>
-    <w:lsdException w:name="Smart Link" w:semiHidden="1" w:unhideWhenUsed="1"/>
   </w:latentStyles>
   <w:style w:type="paragraph" w:default="1" w:styleId="Standaard">
     <w:name w:val="Normal"/>
@@ -4126,7 +4118,7 @@
 </file>
 
 <file path=customXml/itemProps2.xml><?xml version="1.0" encoding="utf-8"?>
-<ds:datastoreItem xmlns:ds="http://schemas.openxmlformats.org/officeDocument/2006/customXml" ds:itemID="{1416FE96-484B-4F85-85A3-AE05F4C2A90B}">
+<ds:datastoreItem xmlns:ds="http://schemas.openxmlformats.org/officeDocument/2006/customXml" ds:itemID="{35A287BD-D1A7-4223-AD5B-618BC01525D3}">
   <ds:schemaRefs>
     <ds:schemaRef ds:uri="http://schemas.openxmlformats.org/officeDocument/2006/bibliography"/>
   </ds:schemaRefs>
